--- a/Bio-07312018-JACV.docx
+++ b/Bio-07312018-JACV.docx
@@ -13,7 +13,6 @@
       <w:r>
         <w:rPr>
           <w:rFonts w:asciiTheme="minorHAnsi" w:eastAsia="Arial" w:hAnsiTheme="minorHAnsi" w:cstheme="minorHAnsi"/>
-          <w:b/>
           <w:spacing w:val="-1"/>
         </w:rPr>
         <w:t>Name: Jordan A. Caraballo-Vega</w:t>
@@ -26,17 +25,29 @@
         <w:contextualSpacing/>
         <w:rPr>
           <w:rFonts w:eastAsia="Arial" w:cstheme="minorHAnsi"/>
-          <w:b/>
           <w:spacing w:val="-1"/>
         </w:rPr>
       </w:pPr>
       <w:r>
         <w:rPr>
           <w:rFonts w:eastAsia="Arial" w:cstheme="minorHAnsi"/>
-          <w:b/>
           <w:spacing w:val="-1"/>
         </w:rPr>
         <w:t>University: University of Puerto Rico (UPR)</w:t>
+      </w:r>
+      <w:r>
+        <w:rPr>
+          <w:rFonts w:eastAsia="Arial" w:cstheme="minorHAnsi"/>
+          <w:spacing w:val="-1"/>
+        </w:rPr>
+        <w:t xml:space="preserve"> </w:t>
+      </w:r>
+      <w:r>
+        <w:rPr>
+          <w:rFonts w:eastAsia="Arial" w:cstheme="minorHAnsi"/>
+          <w:spacing w:val="-1"/>
+        </w:rPr>
+        <w:t>Humacao Campus</w:t>
       </w:r>
     </w:p>
     <w:p>
@@ -52,10 +63,30 @@
       <w:r>
         <w:rPr>
           <w:rFonts w:eastAsia="Arial" w:cstheme="minorHAnsi"/>
-          <w:b/>
-          <w:spacing w:val="-1"/>
-        </w:rPr>
-        <w:t>Humacao Campus</w:t>
+          <w:spacing w:val="-1"/>
+        </w:rPr>
+        <w:t xml:space="preserve">Code </w:t>
+      </w:r>
+      <w:r>
+        <w:rPr>
+          <w:rFonts w:eastAsia="Arial" w:cstheme="minorHAnsi"/>
+          <w:spacing w:val="-1"/>
+        </w:rPr>
+        <w:t>587</w:t>
+      </w:r>
+      <w:r>
+        <w:rPr>
+          <w:rFonts w:eastAsia="Arial" w:cstheme="minorHAnsi"/>
+          <w:spacing w:val="-1"/>
+        </w:rPr>
+        <w:t xml:space="preserve">, </w:t>
+      </w:r>
+      <w:r>
+        <w:rPr>
+          <w:rFonts w:eastAsia="Arial" w:cstheme="minorHAnsi"/>
+          <w:spacing w:val="-1"/>
+        </w:rPr>
+        <w:t>Science Data Processing Branch</w:t>
       </w:r>
     </w:p>
     <w:p>
@@ -65,17 +96,15 @@
         <w:contextualSpacing/>
         <w:rPr>
           <w:rFonts w:eastAsia="Arial" w:cstheme="minorHAnsi"/>
-          <w:b/>
           <w:spacing w:val="-1"/>
         </w:rPr>
       </w:pPr>
       <w:r>
         <w:rPr>
           <w:rFonts w:eastAsia="Arial" w:cstheme="minorHAnsi"/>
-          <w:b/>
-          <w:spacing w:val="-1"/>
-        </w:rPr>
-        <w:t>Code: Code 606.2, High Performance Computing Branch</w:t>
+          <w:spacing w:val="-1"/>
+        </w:rPr>
+        <w:t>High Performance Computing Branch</w:t>
       </w:r>
     </w:p>
     <w:p>
@@ -85,71 +114,15 @@
         <w:contextualSpacing/>
         <w:rPr>
           <w:rFonts w:eastAsia="Arial" w:cstheme="minorHAnsi"/>
-          <w:b/>
           <w:spacing w:val="-1"/>
         </w:rPr>
       </w:pPr>
       <w:r>
         <w:rPr>
           <w:rFonts w:eastAsia="Arial" w:cstheme="minorHAnsi"/>
-          <w:b/>
-          <w:spacing w:val="-1"/>
-        </w:rPr>
-        <w:t xml:space="preserve">Mentors: George </w:t>
-      </w:r>
-      <w:proofErr w:type="spellStart"/>
-      <w:r>
-        <w:rPr>
-          <w:rFonts w:eastAsia="Arial" w:cstheme="minorHAnsi"/>
-          <w:b/>
-          <w:spacing w:val="-1"/>
-        </w:rPr>
-        <w:t>Rumney</w:t>
-      </w:r>
-      <w:proofErr w:type="spellEnd"/>
-      <w:r>
-        <w:rPr>
-          <w:rFonts w:eastAsia="Arial" w:cstheme="minorHAnsi"/>
-          <w:b/>
-          <w:spacing w:val="-1"/>
-        </w:rPr>
-        <w:t xml:space="preserve">, John </w:t>
-      </w:r>
-      <w:proofErr w:type="spellStart"/>
-      <w:r>
-        <w:rPr>
-          <w:rFonts w:eastAsia="Arial" w:cstheme="minorHAnsi"/>
-          <w:b/>
-          <w:spacing w:val="-1"/>
-        </w:rPr>
-        <w:t>Jasen</w:t>
-      </w:r>
-      <w:proofErr w:type="spellEnd"/>
-      <w:r>
-        <w:rPr>
-          <w:rFonts w:eastAsia="Arial" w:cstheme="minorHAnsi"/>
-          <w:b/>
-          <w:spacing w:val="-1"/>
-        </w:rPr>
-        <w:t xml:space="preserve">, </w:t>
-      </w:r>
-      <w:proofErr w:type="spellStart"/>
-      <w:r>
-        <w:rPr>
-          <w:rFonts w:eastAsia="Arial" w:cstheme="minorHAnsi"/>
-          <w:b/>
-          <w:spacing w:val="-1"/>
-        </w:rPr>
-        <w:t>Jasaun</w:t>
-      </w:r>
-      <w:proofErr w:type="spellEnd"/>
-      <w:r>
-        <w:rPr>
-          <w:rFonts w:eastAsia="Arial" w:cstheme="minorHAnsi"/>
-          <w:b/>
-          <w:spacing w:val="-1"/>
-        </w:rPr>
-        <w:t xml:space="preserve"> Neff</w:t>
+          <w:spacing w:val="-1"/>
+        </w:rPr>
+        <w:t>Mentors: George Rumney, John Jasen, Jasaun Neff</w:t>
       </w:r>
     </w:p>
     <w:p>
@@ -177,7 +150,7 @@
         <w:rPr>
           <w:rFonts w:asciiTheme="minorHAnsi" w:hAnsiTheme="minorHAnsi" w:cstheme="minorHAnsi"/>
         </w:rPr>
-        <w:t xml:space="preserve">Jordan Alexis Caraballo-Vega is a rising </w:t>
+        <w:t xml:space="preserve">Jordan Alexis Caraballo-Vega is a </w:t>
       </w:r>
       <w:r>
         <w:rPr>
@@ -241,7 +214,25 @@
         <w:rPr>
           <w:rFonts w:asciiTheme="minorHAnsi" w:hAnsiTheme="minorHAnsi" w:cstheme="minorHAnsi"/>
         </w:rPr>
-        <w:t xml:space="preserve"> both as an ADNET subcontractor, and now as a Pathways Intern</w:t>
+        <w:t xml:space="preserve"> as an </w:t>
+      </w:r>
+      <w:r>
+        <w:rPr>
+          <w:rFonts w:asciiTheme="minorHAnsi" w:hAnsiTheme="minorHAnsi" w:cstheme="minorHAnsi"/>
+        </w:rPr>
+        <w:t xml:space="preserve">Intern, an </w:t>
+      </w:r>
+      <w:r>
+        <w:rPr>
+          <w:rFonts w:asciiTheme="minorHAnsi" w:hAnsiTheme="minorHAnsi" w:cstheme="minorHAnsi"/>
+        </w:rPr>
+        <w:t xml:space="preserve">ADNET subcontractor, and now as a Pathways </w:t>
+      </w:r>
+      <w:r>
+        <w:rPr>
+          <w:rFonts w:asciiTheme="minorHAnsi" w:hAnsiTheme="minorHAnsi" w:cstheme="minorHAnsi"/>
+        </w:rPr>
+        <w:t>student</w:t>
       </w:r>
       <w:r>
         <w:rPr>
@@ -335,63 +326,7 @@
         <w:rPr>
           <w:rFonts w:asciiTheme="minorHAnsi" w:eastAsia="Times New Roman" w:hAnsiTheme="minorHAnsi" w:cstheme="minorHAnsi"/>
         </w:rPr>
-        <w:t xml:space="preserve">been developing Python, Bash, and C++ code to perform molecular dynamics (MD) simulations of </w:t>
-      </w:r>
-      <w:proofErr w:type="spellStart"/>
-      <w:r>
-        <w:rPr>
-          <w:rFonts w:asciiTheme="minorHAnsi" w:eastAsia="Times New Roman" w:hAnsiTheme="minorHAnsi" w:cstheme="minorHAnsi"/>
-        </w:rPr>
-        <w:t>nano</w:t>
-      </w:r>
-      <w:proofErr w:type="spellEnd"/>
-      <w:r>
-        <w:rPr>
-          <w:rFonts w:asciiTheme="minorHAnsi" w:eastAsia="Times New Roman" w:hAnsiTheme="minorHAnsi" w:cstheme="minorHAnsi"/>
-        </w:rPr>
-        <w:t xml:space="preserve">-devices and biological systems interactions. Ongoing UPR projects under the Partnership for Research and Education in Materials (PREM) involve simulations for capacitors made with </w:t>
-      </w:r>
-      <w:proofErr w:type="spellStart"/>
-      <w:r>
-        <w:rPr>
-          <w:rFonts w:asciiTheme="minorHAnsi" w:eastAsia="Times New Roman" w:hAnsiTheme="minorHAnsi" w:cstheme="minorHAnsi"/>
-        </w:rPr>
-        <w:t>nano</w:t>
-      </w:r>
-      <w:proofErr w:type="spellEnd"/>
-      <w:r>
-        <w:rPr>
-          <w:rFonts w:asciiTheme="minorHAnsi" w:eastAsia="Times New Roman" w:hAnsiTheme="minorHAnsi" w:cstheme="minorHAnsi"/>
-        </w:rPr>
-        <w:t xml:space="preserve">-onions, gold </w:t>
-      </w:r>
-      <w:proofErr w:type="spellStart"/>
-      <w:r>
-        <w:rPr>
-          <w:rFonts w:asciiTheme="minorHAnsi" w:eastAsia="Times New Roman" w:hAnsiTheme="minorHAnsi" w:cstheme="minorHAnsi"/>
-        </w:rPr>
-        <w:t>nano</w:t>
-      </w:r>
-      <w:proofErr w:type="spellEnd"/>
-      <w:r>
-        <w:rPr>
-          <w:rFonts w:asciiTheme="minorHAnsi" w:eastAsia="Times New Roman" w:hAnsiTheme="minorHAnsi" w:cstheme="minorHAnsi"/>
-        </w:rPr>
-        <w:t xml:space="preserve">-particles, and cellulose </w:t>
-      </w:r>
-      <w:proofErr w:type="spellStart"/>
-      <w:r>
-        <w:rPr>
-          <w:rFonts w:asciiTheme="minorHAnsi" w:eastAsia="Times New Roman" w:hAnsiTheme="minorHAnsi" w:cstheme="minorHAnsi"/>
-        </w:rPr>
-        <w:t>nano</w:t>
-      </w:r>
-      <w:proofErr w:type="spellEnd"/>
-      <w:r>
-        <w:rPr>
-          <w:rFonts w:asciiTheme="minorHAnsi" w:eastAsia="Times New Roman" w:hAnsiTheme="minorHAnsi" w:cstheme="minorHAnsi"/>
-        </w:rPr>
-        <w:t xml:space="preserve">-crystals for fiber matts filters. </w:t>
+        <w:t xml:space="preserve">been developing Python, Bash, and C++ code to perform molecular dynamics (MD) simulations of nano-devices and biological systems interactions. Ongoing UPR projects under the Partnership for Research and Education in Materials (PREM) involve simulations for capacitors made with nano-onions, gold nano-particles, and cellulose nano-crystals for fiber matts filters. </w:t>
       </w:r>
     </w:p>
     <w:p>
@@ -406,7 +341,33 @@
         <w:rPr>
           <w:rFonts w:cstheme="minorHAnsi"/>
         </w:rPr>
-        <w:t xml:space="preserve">In addition to NASA Goddard, he has participated in summer internships at the University of Pennsylvania and UPR at Humacao. Caraballo has published his paper “Molecular Dynamics Simulation of Electrodes for Capacitors Made with Nano-Onions” in the </w:t>
+        <w:t xml:space="preserve">In addition to NASA Goddard, he has participated in summer internships at the University of Pennsylvania and UPR at Humacao. Caraballo has published </w:t>
+      </w:r>
+      <w:r>
+        <w:rPr>
+          <w:rFonts w:cstheme="minorHAnsi"/>
+        </w:rPr>
+        <w:t xml:space="preserve">one </w:t>
+      </w:r>
+      <w:r>
+        <w:rPr>
+          <w:rFonts w:cstheme="minorHAnsi"/>
+        </w:rPr>
+        <w:t xml:space="preserve">paper </w:t>
+      </w:r>
+      <w:r>
+        <w:rPr>
+          <w:rFonts w:cstheme="minorHAnsi"/>
+        </w:rPr>
+        <w:t xml:space="preserve">titled </w:t>
+      </w:r>
+      <w:bookmarkStart w:id="0" w:name="_GoBack"/>
+      <w:bookmarkEnd w:id="0"/>
+      <w:r>
+        <w:rPr>
+          <w:rFonts w:cstheme="minorHAnsi"/>
+        </w:rPr>
+        <w:t xml:space="preserve">“Molecular Dynamics Simulation of Electrodes for Capacitors Made with Nano-Onions” in the </w:t>
       </w:r>
       <w:r>
         <w:rPr>
@@ -555,8 +516,6 @@
         </w:rPr>
         <w:t>Feel free to look at some of his work at https://github.com/jordancaraballo</w:t>
       </w:r>
-      <w:bookmarkStart w:id="0" w:name="_GoBack"/>
-      <w:bookmarkEnd w:id="0"/>
     </w:p>
     <w:sectPr>
       <w:pgSz w:w="12240" w:h="15840"/>
